--- a/design/Design Specification - Capture - GH530 - CR13921.docx
+++ b/design/Design Specification - Capture - GH530 - CR13921.docx
@@ -1332,7 +1332,7 @@
           <w:rFonts w:asciiTheme="minorHAnsi" w:hAnsiTheme="minorHAnsi"/>
           <w:noProof/>
         </w:rPr>
-        <w:t>Business Requirements</w:t>
+        <w:t>Business Requirements/Owner – Rich Simon</w:t>
       </w:r>
       <w:r>
         <w:rPr>
@@ -1350,7 +1350,7 @@
         <w:rPr>
           <w:noProof/>
         </w:rPr>
-        <w:instrText xml:space="preserve"> PAGEREF _Toc418230970 \h </w:instrText>
+        <w:instrText xml:space="preserve"> PAGEREF _Toc418236120 \h </w:instrText>
       </w:r>
       <w:r>
         <w:rPr>
@@ -1430,7 +1430,7 @@
         <w:rPr>
           <w:noProof/>
         </w:rPr>
-        <w:instrText xml:space="preserve"> PAGEREF _Toc418230971 \h </w:instrText>
+        <w:instrText xml:space="preserve"> PAGEREF _Toc418236121 \h </w:instrText>
       </w:r>
       <w:r>
         <w:rPr>
@@ -1512,7 +1512,7 @@
         <w:rPr>
           <w:noProof/>
         </w:rPr>
-        <w:instrText xml:space="preserve"> PAGEREF _Toc418230972 \h </w:instrText>
+        <w:instrText xml:space="preserve"> PAGEREF _Toc418236122 \h </w:instrText>
       </w:r>
       <w:r>
         <w:rPr>
@@ -1578,6 +1578,8 @@
         </w:rPr>
         <w:t>Design</w:t>
       </w:r>
+      <w:bookmarkStart w:id="0" w:name="_GoBack"/>
+      <w:bookmarkEnd w:id="0"/>
       <w:r>
         <w:rPr>
           <w:noProof/>
@@ -1594,7 +1596,7 @@
         <w:rPr>
           <w:noProof/>
         </w:rPr>
-        <w:instrText xml:space="preserve"> PAGEREF _Toc418230973 \h </w:instrText>
+        <w:instrText xml:space="preserve"> PAGEREF _Toc418236123 \h </w:instrText>
       </w:r>
       <w:r>
         <w:rPr>
@@ -1676,7 +1678,7 @@
         <w:rPr>
           <w:noProof/>
         </w:rPr>
-        <w:instrText xml:space="preserve"> PAGEREF _Toc418230974 \h </w:instrText>
+        <w:instrText xml:space="preserve"> PAGEREF _Toc418236124 \h </w:instrText>
       </w:r>
       <w:r>
         <w:rPr>
@@ -1758,7 +1760,7 @@
         <w:rPr>
           <w:noProof/>
         </w:rPr>
-        <w:instrText xml:space="preserve"> PAGEREF _Toc418230975 \h </w:instrText>
+        <w:instrText xml:space="preserve"> PAGEREF _Toc418236125 \h </w:instrText>
       </w:r>
       <w:r>
         <w:rPr>
@@ -1840,7 +1842,7 @@
         <w:rPr>
           <w:noProof/>
         </w:rPr>
-        <w:instrText xml:space="preserve"> PAGEREF _Toc418230976 \h </w:instrText>
+        <w:instrText xml:space="preserve"> PAGEREF _Toc418236126 \h </w:instrText>
       </w:r>
       <w:r>
         <w:rPr>
@@ -1880,12 +1882,12 @@
         </w:rPr>
         <w:fldChar w:fldCharType="end"/>
       </w:r>
-      <w:bookmarkStart w:id="0" w:name="_Toc314721060"/>
-      <w:bookmarkStart w:id="1" w:name="_Toc314721188"/>
-      <w:bookmarkStart w:id="2" w:name="_Toc314721491"/>
-      <w:bookmarkStart w:id="3" w:name="_Toc314823104"/>
-      <w:bookmarkStart w:id="4" w:name="_Toc314827285"/>
-      <w:bookmarkStart w:id="5" w:name="_Toc420970829"/>
+      <w:bookmarkStart w:id="1" w:name="_Toc314721060"/>
+      <w:bookmarkStart w:id="2" w:name="_Toc314721188"/>
+      <w:bookmarkStart w:id="3" w:name="_Toc314721491"/>
+      <w:bookmarkStart w:id="4" w:name="_Toc314823104"/>
+      <w:bookmarkStart w:id="5" w:name="_Toc314827285"/>
+      <w:bookmarkStart w:id="6" w:name="_Toc420970829"/>
       <w:r>
         <w:rPr>
           <w:rFonts w:asciiTheme="minorHAnsi" w:hAnsiTheme="minorHAnsi"/>
@@ -1902,13 +1904,13 @@
           <w:rFonts w:asciiTheme="minorHAnsi" w:hAnsiTheme="minorHAnsi"/>
         </w:rPr>
       </w:pPr>
-      <w:bookmarkStart w:id="6" w:name="_Toc418230970"/>
-      <w:bookmarkEnd w:id="0"/>
+      <w:bookmarkStart w:id="7" w:name="_Toc418236120"/>
       <w:bookmarkEnd w:id="1"/>
       <w:bookmarkEnd w:id="2"/>
       <w:bookmarkEnd w:id="3"/>
       <w:bookmarkEnd w:id="4"/>
       <w:bookmarkEnd w:id="5"/>
+      <w:bookmarkEnd w:id="6"/>
       <w:r>
         <w:rPr>
           <w:rFonts w:asciiTheme="minorHAnsi" w:hAnsiTheme="minorHAnsi"/>
@@ -1916,7 +1918,13 @@
         <w:lastRenderedPageBreak/>
         <w:t>Business Requirements</w:t>
       </w:r>
-      <w:bookmarkEnd w:id="6"/>
+      <w:r>
+        <w:rPr>
+          <w:rFonts w:asciiTheme="minorHAnsi" w:hAnsiTheme="minorHAnsi"/>
+        </w:rPr>
+        <w:t>/Owner – Rich Simon</w:t>
+      </w:r>
+      <w:bookmarkEnd w:id="7"/>
     </w:p>
     <w:p>
       <w:pPr>
@@ -1926,26 +1934,26 @@
           <w:rFonts w:asciiTheme="minorHAnsi" w:hAnsiTheme="minorHAnsi"/>
         </w:rPr>
       </w:pPr>
-      <w:bookmarkStart w:id="7" w:name="_Toc342757859"/>
-      <w:bookmarkStart w:id="8" w:name="_Toc346297767"/>
-      <w:bookmarkStart w:id="9" w:name="_Toc404134497"/>
-      <w:bookmarkStart w:id="10" w:name="_Toc418230971"/>
+      <w:bookmarkStart w:id="8" w:name="_Toc342757859"/>
+      <w:bookmarkStart w:id="9" w:name="_Toc346297767"/>
+      <w:bookmarkStart w:id="10" w:name="_Toc404134497"/>
+      <w:bookmarkStart w:id="11" w:name="_Toc418236121"/>
       <w:r>
         <w:rPr>
           <w:rFonts w:asciiTheme="minorHAnsi" w:hAnsiTheme="minorHAnsi"/>
         </w:rPr>
         <w:t xml:space="preserve">Purpose of the </w:t>
       </w:r>
-      <w:bookmarkEnd w:id="7"/>
       <w:bookmarkEnd w:id="8"/>
       <w:bookmarkEnd w:id="9"/>
+      <w:bookmarkEnd w:id="10"/>
       <w:r>
         <w:rPr>
           <w:rFonts w:asciiTheme="minorHAnsi" w:hAnsiTheme="minorHAnsi"/>
         </w:rPr>
         <w:t>Design Specification</w:t>
       </w:r>
-      <w:bookmarkEnd w:id="10"/>
+      <w:bookmarkEnd w:id="11"/>
     </w:p>
     <w:p>
       <w:pPr>
@@ -1954,9 +1962,9 @@
           <w:rFonts w:asciiTheme="minorHAnsi" w:hAnsiTheme="minorHAnsi"/>
         </w:rPr>
       </w:pPr>
-      <w:bookmarkStart w:id="11" w:name="_Toc342757861"/>
-      <w:bookmarkStart w:id="12" w:name="_Toc346297769"/>
-      <w:bookmarkStart w:id="13" w:name="_Toc404134499"/>
+      <w:bookmarkStart w:id="12" w:name="_Toc342757861"/>
+      <w:bookmarkStart w:id="13" w:name="_Toc346297769"/>
+      <w:bookmarkStart w:id="14" w:name="_Toc404134499"/>
       <w:r>
         <w:rPr>
           <w:rFonts w:ascii="Helvetica" w:hAnsi="Helvetica" w:cs="Helvetica"/>
@@ -1974,12 +1982,12 @@
           <w:rFonts w:asciiTheme="minorHAnsi" w:hAnsiTheme="minorHAnsi"/>
         </w:rPr>
       </w:pPr>
-      <w:bookmarkStart w:id="14" w:name="_Toc342757862"/>
-      <w:bookmarkStart w:id="15" w:name="_Toc346297770"/>
-      <w:bookmarkStart w:id="16" w:name="_Toc404134500"/>
-      <w:bookmarkEnd w:id="11"/>
+      <w:bookmarkStart w:id="15" w:name="_Toc342757862"/>
+      <w:bookmarkStart w:id="16" w:name="_Toc346297770"/>
+      <w:bookmarkStart w:id="17" w:name="_Toc404134500"/>
       <w:bookmarkEnd w:id="12"/>
       <w:bookmarkEnd w:id="13"/>
+      <w:bookmarkEnd w:id="14"/>
     </w:p>
     <w:p>
       <w:pPr>
@@ -2048,16 +2056,16 @@
           <w:rFonts w:asciiTheme="minorHAnsi" w:hAnsiTheme="minorHAnsi"/>
         </w:rPr>
       </w:pPr>
-      <w:bookmarkStart w:id="17" w:name="_Toc379450809"/>
-      <w:bookmarkStart w:id="18" w:name="_Toc418230972"/>
+      <w:bookmarkStart w:id="18" w:name="_Toc379450809"/>
+      <w:bookmarkStart w:id="19" w:name="_Toc418236122"/>
       <w:r>
         <w:rPr>
           <w:rFonts w:asciiTheme="minorHAnsi" w:hAnsiTheme="minorHAnsi"/>
         </w:rPr>
         <w:t>Assumptions</w:t>
       </w:r>
-      <w:bookmarkEnd w:id="17"/>
       <w:bookmarkEnd w:id="18"/>
+      <w:bookmarkEnd w:id="19"/>
     </w:p>
     <w:p>
       <w:pPr>
@@ -2081,14 +2089,14 @@
           <w:rFonts w:asciiTheme="minorHAnsi" w:hAnsiTheme="minorHAnsi"/>
         </w:rPr>
       </w:pPr>
-      <w:bookmarkStart w:id="19" w:name="_Toc418230973"/>
+      <w:bookmarkStart w:id="20" w:name="_Toc418236123"/>
       <w:r>
         <w:rPr>
           <w:rFonts w:asciiTheme="minorHAnsi" w:hAnsiTheme="minorHAnsi"/>
         </w:rPr>
         <w:t>Design</w:t>
       </w:r>
-      <w:bookmarkEnd w:id="19"/>
+      <w:bookmarkEnd w:id="20"/>
     </w:p>
     <w:p>
       <w:pPr>
@@ -2109,17 +2117,7 @@
           <w:szCs w:val="21"/>
           <w:shd w:val="clear" w:color="auto" w:fill="FFFFFF"/>
         </w:rPr>
-        <w:t>Should just be a style sheet change. Just need to identify the element and hide it</w:t>
-      </w:r>
-      <w:r>
-        <w:rPr>
-          <w:rFonts w:ascii="Helvetica" w:hAnsi="Helvetica" w:cs="Helvetica"/>
-          <w:color w:val="333333"/>
-          <w:sz w:val="21"/>
-          <w:szCs w:val="21"/>
-          <w:shd w:val="clear" w:color="auto" w:fill="FFFFFF"/>
-        </w:rPr>
-        <w:t xml:space="preserve"> within </w:t>
+        <w:t xml:space="preserve">Should just be a style sheet change. Just need to identify the element and hide it within </w:t>
       </w:r>
       <w:r>
         <w:rPr>
@@ -2139,13 +2137,15 @@
           <w:rFonts w:asciiTheme="minorHAnsi" w:hAnsiTheme="minorHAnsi"/>
         </w:rPr>
       </w:pPr>
-      <w:bookmarkStart w:id="20" w:name="_Toc418230974"/>
+      <w:bookmarkStart w:id="21" w:name="_Toc418236124"/>
+      <w:proofErr w:type="spellStart"/>
       <w:r>
         <w:rPr>
           <w:rFonts w:asciiTheme="minorHAnsi" w:hAnsiTheme="minorHAnsi"/>
         </w:rPr>
         <w:t>InfoPro</w:t>
       </w:r>
+      <w:proofErr w:type="spellEnd"/>
       <w:r>
         <w:rPr>
           <w:rFonts w:asciiTheme="minorHAnsi" w:hAnsiTheme="minorHAnsi"/>
@@ -2164,7 +2164,7 @@
         </w:rPr>
         <w:t>mpacts</w:t>
       </w:r>
-      <w:bookmarkEnd w:id="20"/>
+      <w:bookmarkEnd w:id="21"/>
     </w:p>
     <w:p>
       <w:pPr>
@@ -2217,15 +2217,13 @@
           <w:rFonts w:asciiTheme="minorHAnsi" w:hAnsiTheme="minorHAnsi"/>
         </w:rPr>
       </w:pPr>
-      <w:bookmarkStart w:id="21" w:name="_Toc418230975"/>
+      <w:bookmarkStart w:id="22" w:name="_Toc418236125"/>
       <w:r>
         <w:rPr>
           <w:rFonts w:asciiTheme="minorHAnsi" w:hAnsiTheme="minorHAnsi"/>
         </w:rPr>
         <w:t>Report Changes</w:t>
       </w:r>
-      <w:bookmarkStart w:id="22" w:name="_GoBack"/>
-      <w:bookmarkEnd w:id="21"/>
       <w:bookmarkEnd w:id="22"/>
     </w:p>
     <w:p>
@@ -2263,7 +2261,7 @@
           <w:rFonts w:asciiTheme="minorHAnsi" w:hAnsiTheme="minorHAnsi"/>
         </w:rPr>
       </w:pPr>
-      <w:bookmarkStart w:id="23" w:name="_Toc418230976"/>
+      <w:bookmarkStart w:id="23" w:name="_Toc418236126"/>
       <w:r>
         <w:rPr>
           <w:rFonts w:asciiTheme="minorHAnsi" w:hAnsiTheme="minorHAnsi"/>
@@ -2278,9 +2276,9 @@
         <w:t xml:space="preserve"> </w:t>
       </w:r>
     </w:p>
-    <w:bookmarkEnd w:id="14"/>
     <w:bookmarkEnd w:id="15"/>
     <w:bookmarkEnd w:id="16"/>
+    <w:bookmarkEnd w:id="17"/>
     <w:p>
       <w:pPr>
         <w:rPr>
@@ -2496,7 +2494,7 @@
       <w:rPr>
         <w:noProof/>
       </w:rPr>
-      <w:t>5/1/2015 8:01:38 AM</w:t>
+      <w:t>5/1/2015 9:32:25 AM</w:t>
     </w:r>
     <w:r>
       <w:rPr>
@@ -7460,12 +7458,9 @@
 </file>
 
 <file path=customXml/item1.xml><?xml version="1.0" encoding="utf-8"?>
-<?mso-contentType ?>
-<FormTemplates xmlns="http://schemas.microsoft.com/sharepoint/v3/contenttype/forms">
-  <Display>DocumentLibraryForm</Display>
-  <Edit>DocumentLibraryForm</Edit>
-  <New>DocumentLibraryForm</New>
-</FormTemplates>
+<p:properties xmlns:p="http://schemas.microsoft.com/office/2006/metadata/properties" xmlns:xsi="http://www.w3.org/2001/XMLSchema-instance">
+  <documentManagement/>
+</p:properties>
 </file>
 
 <file path=customXml/item2.xml><?xml version="1.0" encoding="utf-8"?>
@@ -7583,9 +7578,12 @@
 </file>
 
 <file path=customXml/item3.xml><?xml version="1.0" encoding="utf-8"?>
-<p:properties xmlns:p="http://schemas.microsoft.com/office/2006/metadata/properties" xmlns:xsi="http://www.w3.org/2001/XMLSchema-instance">
-  <documentManagement/>
-</p:properties>
+<?mso-contentType ?>
+<FormTemplates xmlns="http://schemas.microsoft.com/sharepoint/v3/contenttype/forms">
+  <Display>DocumentLibraryForm</Display>
+  <Edit>DocumentLibraryForm</Edit>
+  <New>DocumentLibraryForm</New>
+</FormTemplates>
 </file>
 
 <file path=customXml/item4.xml><?xml version="1.0" encoding="utf-8"?>
@@ -7593,9 +7591,9 @@
 </file>
 
 <file path=customXml/itemProps1.xml><?xml version="1.0" encoding="utf-8"?>
-<ds:datastoreItem xmlns:ds="http://schemas.openxmlformats.org/officeDocument/2006/customXml" ds:itemID="{3CBB50F0-8F85-42BF-AC23-9DA2DC66E259}">
+<ds:datastoreItem xmlns:ds="http://schemas.openxmlformats.org/officeDocument/2006/customXml" ds:itemID="{E5265DE5-3E8E-4120-8280-8EC419E03148}">
   <ds:schemaRefs>
-    <ds:schemaRef ds:uri="http://schemas.microsoft.com/sharepoint/v3/contenttype/forms"/>
+    <ds:schemaRef ds:uri="http://schemas.microsoft.com/office/2006/metadata/properties"/>
   </ds:schemaRefs>
 </ds:datastoreItem>
 </file>
@@ -7617,15 +7615,15 @@
 </file>
 
 <file path=customXml/itemProps3.xml><?xml version="1.0" encoding="utf-8"?>
-<ds:datastoreItem xmlns:ds="http://schemas.openxmlformats.org/officeDocument/2006/customXml" ds:itemID="{E5265DE5-3E8E-4120-8280-8EC419E03148}">
+<ds:datastoreItem xmlns:ds="http://schemas.openxmlformats.org/officeDocument/2006/customXml" ds:itemID="{3CBB50F0-8F85-42BF-AC23-9DA2DC66E259}">
   <ds:schemaRefs>
-    <ds:schemaRef ds:uri="http://schemas.microsoft.com/office/2006/metadata/properties"/>
+    <ds:schemaRef ds:uri="http://schemas.microsoft.com/sharepoint/v3/contenttype/forms"/>
   </ds:schemaRefs>
 </ds:datastoreItem>
 </file>
 
 <file path=customXml/itemProps4.xml><?xml version="1.0" encoding="utf-8"?>
-<ds:datastoreItem xmlns:ds="http://schemas.openxmlformats.org/officeDocument/2006/customXml" ds:itemID="{680C2E6D-AC93-4388-A846-B9EFA6A78EC5}">
+<ds:datastoreItem xmlns:ds="http://schemas.openxmlformats.org/officeDocument/2006/customXml" ds:itemID="{0C95BC79-2E7A-4901-88ED-143357E717BE}">
   <ds:schemaRefs>
     <ds:schemaRef ds:uri="http://schemas.openxmlformats.org/officeDocument/2006/bibliography"/>
   </ds:schemaRefs>
